--- a/SRS.docx
+++ b/SRS.docx
@@ -547,6 +547,16 @@
         </w:rPr>
         <w:t>Данное приложение разрабатывается с целью обеспечения простоты и быстроты работы клиентов с услугами авиакомпаний, позволяя найти рейс, удовлетворяющий всем требованиям потенциального клиента, рассчитать цену на билет с учётом маршрута, класса места, перевозимого багажа и т.д.</w:t>
       </w:r>
+      <w:r>
+        <w:rPr>
+          <w:rFonts w:ascii="Segoe UI" w:eastAsia="Times New Roman" w:hAnsi="Segoe UI" w:cs="Segoe UI"/>
+          <w:color w:val="24292E"/>
+          <w:sz w:val="24"/>
+          <w:szCs w:val="24"/>
+          <w:lang w:eastAsia="ru-RU"/>
+        </w:rPr>
+        <w:t xml:space="preserve"> Клиент сможет просмотреть информацию о каждой компании и просмотреть отзывы о полёте от предыдущих клиентов.</w:t>
+      </w:r>
     </w:p>
     <w:p>
       <w:pPr>
@@ -632,7 +642,7 @@
           <w:szCs w:val="24"/>
           <w:lang w:val="en-US" w:eastAsia="ru-RU"/>
         </w:rPr>
-        <w:t>JavaFX</w:t>
+        <w:t>Spring</w:t>
       </w:r>
       <w:r>
         <w:rPr>
@@ -650,6 +660,26 @@
           <w:color w:val="24292E"/>
           <w:sz w:val="24"/>
           <w:szCs w:val="24"/>
+          <w:lang w:val="en-US" w:eastAsia="ru-RU"/>
+        </w:rPr>
+        <w:t>Boot</w:t>
+      </w:r>
+      <w:r>
+        <w:rPr>
+          <w:rFonts w:ascii="Segoe UI" w:eastAsia="Times New Roman" w:hAnsi="Segoe UI" w:cs="Segoe UI"/>
+          <w:color w:val="24292E"/>
+          <w:sz w:val="24"/>
+          <w:szCs w:val="24"/>
+          <w:lang w:eastAsia="ru-RU"/>
+        </w:rPr>
+        <w:t xml:space="preserve"> </w:t>
+      </w:r>
+      <w:r>
+        <w:rPr>
+          <w:rFonts w:ascii="Segoe UI" w:eastAsia="Times New Roman" w:hAnsi="Segoe UI" w:cs="Segoe UI"/>
+          <w:color w:val="24292E"/>
+          <w:sz w:val="24"/>
+          <w:szCs w:val="24"/>
           <w:lang w:eastAsia="ru-RU"/>
         </w:rPr>
         <w:t>–</w:t>
@@ -690,9 +720,39 @@
           <w:color w:val="24292E"/>
           <w:sz w:val="24"/>
           <w:szCs w:val="24"/>
-          <w:lang w:eastAsia="ru-RU"/>
-        </w:rPr>
-        <w:t>библиотека для работы с графическим пользовательским интерфейсом.</w:t>
+          <w:lang w:val="en-US" w:eastAsia="ru-RU"/>
+        </w:rPr>
+        <w:t>Framework</w:t>
+      </w:r>
+      <w:r>
+        <w:rPr>
+          <w:rFonts w:ascii="Segoe UI" w:eastAsia="Times New Roman" w:hAnsi="Segoe UI" w:cs="Segoe UI"/>
+          <w:color w:val="24292E"/>
+          <w:sz w:val="24"/>
+          <w:szCs w:val="24"/>
+          <w:lang w:eastAsia="ru-RU"/>
+        </w:rPr>
+        <w:t xml:space="preserve"> </w:t>
+      </w:r>
+      <w:r>
+        <w:rPr>
+          <w:rFonts w:ascii="Segoe UI" w:eastAsia="Times New Roman" w:hAnsi="Segoe UI" w:cs="Segoe UI"/>
+          <w:color w:val="24292E"/>
+          <w:sz w:val="24"/>
+          <w:szCs w:val="24"/>
+          <w:lang w:eastAsia="ru-RU"/>
+        </w:rPr>
+        <w:t>для создания веб-приложений</w:t>
+      </w:r>
+      <w:r>
+        <w:rPr>
+          <w:rFonts w:ascii="Segoe UI" w:eastAsia="Times New Roman" w:hAnsi="Segoe UI" w:cs="Segoe UI"/>
+          <w:color w:val="24292E"/>
+          <w:sz w:val="24"/>
+          <w:szCs w:val="24"/>
+          <w:lang w:eastAsia="ru-RU"/>
+        </w:rPr>
+        <w:t>.</w:t>
       </w:r>
     </w:p>
     <w:p>
@@ -768,6 +828,7 @@
           <w:szCs w:val="24"/>
           <w:lang w:val="en-US" w:eastAsia="ru-RU"/>
         </w:rPr>
+        <w:lastRenderedPageBreak/>
         <w:t>JDBC</w:t>
       </w:r>
       <w:r>
@@ -839,6 +900,84 @@
           <w:lang w:eastAsia="ru-RU"/>
         </w:rPr>
         <w:t>приложений и СУБД.</w:t>
+      </w:r>
+    </w:p>
+    <w:p>
+      <w:pPr>
+        <w:numPr>
+          <w:ilvl w:val="0"/>
+          <w:numId w:val="3"/>
+        </w:numPr>
+        <w:shd w:val="clear" w:color="auto" w:fill="FFFFFF"/>
+        <w:spacing w:before="60" w:after="100" w:afterAutospacing="1" w:line="240" w:lineRule="auto"/>
+        <w:rPr>
+          <w:rFonts w:ascii="Segoe UI" w:eastAsia="Times New Roman" w:hAnsi="Segoe UI" w:cs="Segoe UI"/>
+          <w:color w:val="24292E"/>
+          <w:sz w:val="24"/>
+          <w:szCs w:val="24"/>
+          <w:lang w:eastAsia="ru-RU"/>
+        </w:rPr>
+      </w:pPr>
+      <w:proofErr w:type="spellStart"/>
+      <w:r>
+        <w:rPr>
+          <w:rFonts w:ascii="Segoe UI" w:eastAsia="Times New Roman" w:hAnsi="Segoe UI" w:cs="Segoe UI"/>
+          <w:color w:val="24292E"/>
+          <w:sz w:val="24"/>
+          <w:szCs w:val="24"/>
+          <w:lang w:val="en-US" w:eastAsia="ru-RU"/>
+        </w:rPr>
+        <w:t>Thymeleaf</w:t>
+      </w:r>
+      <w:proofErr w:type="spellEnd"/>
+      <w:r>
+        <w:rPr>
+          <w:rFonts w:ascii="Segoe UI" w:eastAsia="Times New Roman" w:hAnsi="Segoe UI" w:cs="Segoe UI"/>
+          <w:color w:val="24292E"/>
+          <w:sz w:val="24"/>
+          <w:szCs w:val="24"/>
+          <w:lang w:eastAsia="ru-RU"/>
+        </w:rPr>
+        <w:t xml:space="preserve"> - </w:t>
+      </w:r>
+      <w:r>
+        <w:rPr>
+          <w:rFonts w:ascii="Segoe UI" w:hAnsi="Segoe UI" w:cs="Segoe UI"/>
+          <w:color w:val="222222"/>
+          <w:sz w:val="24"/>
+          <w:shd w:val="clear" w:color="auto" w:fill="FFFFFF"/>
+        </w:rPr>
+        <w:t xml:space="preserve">серверный механизм </w:t>
+      </w:r>
+      <w:proofErr w:type="spellStart"/>
+      <w:r>
+        <w:rPr>
+          <w:rFonts w:ascii="Segoe UI" w:hAnsi="Segoe UI" w:cs="Segoe UI"/>
+          <w:color w:val="222222"/>
+          <w:sz w:val="24"/>
+          <w:shd w:val="clear" w:color="auto" w:fill="FFFFFF"/>
+        </w:rPr>
+        <w:t>Java</w:t>
+      </w:r>
+      <w:proofErr w:type="spellEnd"/>
+      <w:r>
+        <w:rPr>
+          <w:rFonts w:ascii="Segoe UI" w:hAnsi="Segoe UI" w:cs="Segoe UI"/>
+          <w:color w:val="222222"/>
+          <w:sz w:val="24"/>
+          <w:shd w:val="clear" w:color="auto" w:fill="FFFFFF"/>
+        </w:rPr>
+        <w:t>-шаблонов для веб- и автономных сред, способный обрабатывать HTML</w:t>
+      </w:r>
+      <w:r>
+        <w:rPr>
+          <w:rFonts w:ascii="Segoe UI" w:eastAsia="Times New Roman" w:hAnsi="Segoe UI" w:cs="Segoe UI"/>
+          <w:color w:val="24292E"/>
+          <w:sz w:val="28"/>
+          <w:szCs w:val="24"/>
+          <w:lang w:eastAsia="ru-RU"/>
+        </w:rPr>
+        <w:t xml:space="preserve"> </w:t>
       </w:r>
     </w:p>
     <w:p>
@@ -866,7 +1005,6 @@
           <w:szCs w:val="24"/>
           <w:lang w:eastAsia="ru-RU"/>
         </w:rPr>
-        <w:lastRenderedPageBreak/>
         <w:t>2.2. Интерфейс пользователя</w:t>
       </w:r>
       <w:bookmarkStart w:id="6" w:name="user-content-2.2"/>
@@ -917,7 +1055,18 @@
           <w:szCs w:val="24"/>
           <w:lang w:eastAsia="ru-RU"/>
         </w:rPr>
-        <w:t xml:space="preserve">рфейс, созданный с помощью </w:t>
+        <w:t>рфейс, созданный на основе</w:t>
+      </w:r>
+      <w:r>
+        <w:rPr>
+          <w:rFonts w:ascii="Segoe UI" w:eastAsia="Times New Roman" w:hAnsi="Segoe UI" w:cs="Segoe UI"/>
+          <w:bCs/>
+          <w:color w:val="24292E"/>
+          <w:sz w:val="24"/>
+          <w:szCs w:val="24"/>
+          <w:lang w:eastAsia="ru-RU"/>
+        </w:rPr>
+        <w:t xml:space="preserve"> </w:t>
       </w:r>
       <w:r>
         <w:rPr>
@@ -928,18 +1077,7 @@
           <w:szCs w:val="24"/>
           <w:lang w:val="en-US" w:eastAsia="ru-RU"/>
         </w:rPr>
-        <w:t>JavaFX</w:t>
-      </w:r>
-      <w:r>
-        <w:rPr>
-          <w:rFonts w:ascii="Segoe UI" w:eastAsia="Times New Roman" w:hAnsi="Segoe UI" w:cs="Segoe UI"/>
-          <w:bCs/>
-          <w:color w:val="24292E"/>
-          <w:sz w:val="24"/>
-          <w:szCs w:val="24"/>
-          <w:lang w:eastAsia="ru-RU"/>
-        </w:rPr>
-        <w:t>.</w:t>
+        <w:t>HTML</w:t>
       </w:r>
       <w:r>
         <w:rPr>
@@ -961,7 +1099,97 @@
           <w:szCs w:val="24"/>
           <w:lang w:eastAsia="ru-RU"/>
         </w:rPr>
-        <w:t>Для задания параметров интересующего авиарейса используются текстовые поля и кнопки.</w:t>
+        <w:t xml:space="preserve">страниц, с использованием технологии </w:t>
+      </w:r>
+      <w:proofErr w:type="spellStart"/>
+      <w:r>
+        <w:rPr>
+          <w:rFonts w:ascii="Segoe UI" w:eastAsia="Times New Roman" w:hAnsi="Segoe UI" w:cs="Segoe UI"/>
+          <w:bCs/>
+          <w:color w:val="24292E"/>
+          <w:sz w:val="24"/>
+          <w:szCs w:val="24"/>
+          <w:lang w:val="en-US" w:eastAsia="ru-RU"/>
+        </w:rPr>
+        <w:t>thymeleaf</w:t>
+      </w:r>
+      <w:proofErr w:type="spellEnd"/>
+      <w:r>
+        <w:rPr>
+          <w:rFonts w:ascii="Segoe UI" w:eastAsia="Times New Roman" w:hAnsi="Segoe UI" w:cs="Segoe UI"/>
+          <w:bCs/>
+          <w:color w:val="24292E"/>
+          <w:sz w:val="24"/>
+          <w:szCs w:val="24"/>
+          <w:lang w:eastAsia="ru-RU"/>
+        </w:rPr>
+        <w:t xml:space="preserve">, все действия пользователя будут обрабатываться с помощью посылки, соответствующего операции, </w:t>
+      </w:r>
+      <w:r>
+        <w:rPr>
+          <w:rFonts w:ascii="Segoe UI" w:eastAsia="Times New Roman" w:hAnsi="Segoe UI" w:cs="Segoe UI"/>
+          <w:bCs/>
+          <w:color w:val="24292E"/>
+          <w:sz w:val="24"/>
+          <w:szCs w:val="24"/>
+          <w:lang w:val="en-US" w:eastAsia="ru-RU"/>
+        </w:rPr>
+        <w:t>get</w:t>
+      </w:r>
+      <w:r>
+        <w:rPr>
+          <w:rFonts w:ascii="Segoe UI" w:eastAsia="Times New Roman" w:hAnsi="Segoe UI" w:cs="Segoe UI"/>
+          <w:bCs/>
+          <w:color w:val="24292E"/>
+          <w:sz w:val="24"/>
+          <w:szCs w:val="24"/>
+          <w:lang w:eastAsia="ru-RU"/>
+        </w:rPr>
+        <w:t>-</w:t>
+      </w:r>
+      <w:r>
+        <w:rPr>
+          <w:rFonts w:ascii="Segoe UI" w:eastAsia="Times New Roman" w:hAnsi="Segoe UI" w:cs="Segoe UI"/>
+          <w:bCs/>
+          <w:color w:val="24292E"/>
+          <w:sz w:val="24"/>
+          <w:szCs w:val="24"/>
+          <w:lang w:eastAsia="ru-RU"/>
+        </w:rPr>
+        <w:t xml:space="preserve"> и </w:t>
+      </w:r>
+      <w:r>
+        <w:rPr>
+          <w:rFonts w:ascii="Segoe UI" w:eastAsia="Times New Roman" w:hAnsi="Segoe UI" w:cs="Segoe UI"/>
+          <w:bCs/>
+          <w:color w:val="24292E"/>
+          <w:sz w:val="24"/>
+          <w:szCs w:val="24"/>
+          <w:lang w:val="en-US" w:eastAsia="ru-RU"/>
+        </w:rPr>
+        <w:t>post</w:t>
+      </w:r>
+      <w:r>
+        <w:rPr>
+          <w:rFonts w:ascii="Segoe UI" w:eastAsia="Times New Roman" w:hAnsi="Segoe UI" w:cs="Segoe UI"/>
+          <w:bCs/>
+          <w:color w:val="24292E"/>
+          <w:sz w:val="24"/>
+          <w:szCs w:val="24"/>
+          <w:lang w:eastAsia="ru-RU"/>
+        </w:rPr>
+        <w:t>-</w:t>
+      </w:r>
+      <w:r>
+        <w:rPr>
+          <w:rFonts w:ascii="Segoe UI" w:eastAsia="Times New Roman" w:hAnsi="Segoe UI" w:cs="Segoe UI"/>
+          <w:bCs/>
+          <w:color w:val="24292E"/>
+          <w:sz w:val="24"/>
+          <w:szCs w:val="24"/>
+          <w:lang w:eastAsia="ru-RU"/>
+        </w:rPr>
+        <w:t>запросов.</w:t>
       </w:r>
     </w:p>
     <w:p>
@@ -1050,7 +1278,27 @@
           <w:szCs w:val="24"/>
           <w:lang w:eastAsia="ru-RU"/>
         </w:rPr>
-        <w:t>резервирования авиарейсов и для работников с целью внесе</w:t>
+        <w:t>резервирования авиарейсов</w:t>
+      </w:r>
+      <w:r>
+        <w:rPr>
+          <w:rFonts w:ascii="Segoe UI" w:eastAsia="Times New Roman" w:hAnsi="Segoe UI" w:cs="Segoe UI"/>
+          <w:color w:val="24292E"/>
+          <w:sz w:val="24"/>
+          <w:szCs w:val="24"/>
+          <w:lang w:eastAsia="ru-RU"/>
+        </w:rPr>
+        <w:t>, просмотра доступных предложений</w:t>
+      </w:r>
+      <w:r>
+        <w:rPr>
+          <w:rFonts w:ascii="Segoe UI" w:eastAsia="Times New Roman" w:hAnsi="Segoe UI" w:cs="Segoe UI"/>
+          <w:color w:val="24292E"/>
+          <w:sz w:val="24"/>
+          <w:szCs w:val="24"/>
+          <w:lang w:eastAsia="ru-RU"/>
+        </w:rPr>
+        <w:t xml:space="preserve"> и для работников с целью внесе</w:t>
       </w:r>
       <w:r>
         <w:rPr>
@@ -1071,6 +1319,16 @@
           <w:lang w:eastAsia="ru-RU"/>
         </w:rPr>
         <w:t>порта.</w:t>
+      </w:r>
+      <w:r>
+        <w:rPr>
+          <w:rFonts w:ascii="Segoe UI" w:eastAsia="Times New Roman" w:hAnsi="Segoe UI" w:cs="Segoe UI"/>
+          <w:color w:val="24292E"/>
+          <w:sz w:val="24"/>
+          <w:szCs w:val="24"/>
+          <w:lang w:eastAsia="ru-RU"/>
+        </w:rPr>
+        <w:t xml:space="preserve"> </w:t>
       </w:r>
     </w:p>
     <w:p>
@@ -1819,6 +2077,7 @@
           <w:szCs w:val="24"/>
           <w:lang w:eastAsia="ru-RU"/>
         </w:rPr>
+        <w:lastRenderedPageBreak/>
         <w:t>3.2. Нефункциональные требования</w:t>
       </w:r>
       <w:bookmarkStart w:id="10" w:name="user-content-3.2"/>
@@ -1870,8 +2129,65 @@
           <w:szCs w:val="24"/>
           <w:lang w:eastAsia="ru-RU"/>
         </w:rPr>
+        <w:t xml:space="preserve">, с использованием </w:t>
+      </w:r>
+      <w:r>
+        <w:rPr>
+          <w:rFonts w:ascii="Segoe UI" w:eastAsia="Times New Roman" w:hAnsi="Segoe UI" w:cs="Segoe UI"/>
+          <w:bCs/>
+          <w:color w:val="24292E"/>
+          <w:sz w:val="24"/>
+          <w:szCs w:val="24"/>
+          <w:lang w:val="en-US" w:eastAsia="ru-RU"/>
+        </w:rPr>
+        <w:t>Java</w:t>
+      </w:r>
+      <w:r>
+        <w:rPr>
+          <w:rFonts w:ascii="Segoe UI" w:eastAsia="Times New Roman" w:hAnsi="Segoe UI" w:cs="Segoe UI"/>
+          <w:bCs/>
+          <w:color w:val="24292E"/>
+          <w:sz w:val="24"/>
+          <w:szCs w:val="24"/>
+          <w:lang w:eastAsia="ru-RU"/>
+        </w:rPr>
+        <w:t xml:space="preserve"> </w:t>
+      </w:r>
+      <w:r>
+        <w:rPr>
+          <w:rFonts w:ascii="Segoe UI" w:eastAsia="Times New Roman" w:hAnsi="Segoe UI" w:cs="Segoe UI"/>
+          <w:bCs/>
+          <w:color w:val="24292E"/>
+          <w:sz w:val="24"/>
+          <w:szCs w:val="24"/>
+          <w:lang w:eastAsia="ru-RU"/>
+        </w:rPr>
+        <w:t xml:space="preserve">и </w:t>
+      </w:r>
+      <w:r>
+        <w:rPr>
+          <w:rFonts w:ascii="Segoe UI" w:eastAsia="Times New Roman" w:hAnsi="Segoe UI" w:cs="Segoe UI"/>
+          <w:bCs/>
+          <w:color w:val="24292E"/>
+          <w:sz w:val="24"/>
+          <w:szCs w:val="24"/>
+          <w:lang w:val="en-US" w:eastAsia="ru-RU"/>
+        </w:rPr>
+        <w:t>HTML</w:t>
+      </w:r>
+      <w:r>
+        <w:rPr>
+          <w:rFonts w:ascii="Segoe UI" w:eastAsia="Times New Roman" w:hAnsi="Segoe UI" w:cs="Segoe UI"/>
+          <w:bCs/>
+          <w:color w:val="24292E"/>
+          <w:sz w:val="24"/>
+          <w:szCs w:val="24"/>
+          <w:lang w:eastAsia="ru-RU"/>
+        </w:rPr>
         <w:t>.</w:t>
       </w:r>
+      <w:bookmarkStart w:id="12" w:name="_GoBack"/>
+      <w:bookmarkEnd w:id="12"/>
     </w:p>
     <w:p>
       <w:pPr>
@@ -1893,7 +2209,6 @@
           <w:szCs w:val="24"/>
           <w:lang w:eastAsia="ru-RU"/>
         </w:rPr>
-        <w:lastRenderedPageBreak/>
         <w:t>Пользовательский интерфейс приложения должен поддерживать минимальное разрешение экрана 960×640.</w:t>
       </w:r>
     </w:p>
@@ -1909,8 +2224,6 @@
           <w:lang w:eastAsia="ru-RU"/>
         </w:rPr>
       </w:pPr>
-      <w:bookmarkStart w:id="12" w:name="_GoBack"/>
-      <w:bookmarkEnd w:id="12"/>
     </w:p>
     <w:sectPr>
       <w:pgSz w:w="11906" w:h="16838"/>

--- a/SRS.docx
+++ b/SRS.docx
@@ -455,17 +455,37 @@
           <w:szCs w:val="24"/>
           <w:lang w:eastAsia="ru-RU"/>
         </w:rPr>
-        <w:t>Сегодня наиболее быстрым и удобным способом путешествия на большие расстояния является использование авиалиний. Но этот способ требует чёткой организации работы аэропортов и строго ведения учёта пассажиров. Это нужно не только для обеспечения безопасности, но и для повышения удобства</w:t>
-      </w:r>
-      <w:r>
-        <w:rPr>
-          <w:rFonts w:ascii="Segoe UI" w:eastAsia="Times New Roman" w:hAnsi="Segoe UI" w:cs="Segoe UI"/>
-          <w:color w:val="24292E"/>
-          <w:sz w:val="24"/>
-          <w:szCs w:val="24"/>
-          <w:lang w:eastAsia="ru-RU"/>
-        </w:rPr>
-        <w:t xml:space="preserve"> бронирования рейса пассажирами. </w:t>
+        <w:t>Данное веб-приложение предназначено для того</w:t>
+      </w:r>
+      <w:r>
+        <w:rPr>
+          <w:rFonts w:ascii="Segoe UI" w:eastAsia="Times New Roman" w:hAnsi="Segoe UI" w:cs="Segoe UI"/>
+          <w:color w:val="24292E"/>
+          <w:sz w:val="24"/>
+          <w:szCs w:val="24"/>
+          <w:lang w:eastAsia="ru-RU"/>
+        </w:rPr>
+        <w:t>,</w:t>
+      </w:r>
+      <w:r>
+        <w:rPr>
+          <w:rFonts w:ascii="Segoe UI" w:eastAsia="Times New Roman" w:hAnsi="Segoe UI" w:cs="Segoe UI"/>
+          <w:color w:val="24292E"/>
+          <w:sz w:val="24"/>
+          <w:szCs w:val="24"/>
+          <w:lang w:eastAsia="ru-RU"/>
+        </w:rPr>
+        <w:t xml:space="preserve"> чтобы предоставить людям возможность обсудить интересующие их темы и найти ответы на их вопросы у других. При этом приложение охватывает большой круг пользователей, позволяя разместить на сайте свою запись по абсолютно любой теме</w:t>
+      </w:r>
+      <w:r>
+        <w:rPr>
+          <w:rFonts w:ascii="Segoe UI" w:eastAsia="Times New Roman" w:hAnsi="Segoe UI" w:cs="Segoe UI"/>
+          <w:color w:val="24292E"/>
+          <w:sz w:val="24"/>
+          <w:szCs w:val="24"/>
+          <w:lang w:eastAsia="ru-RU"/>
+        </w:rPr>
+        <w:t xml:space="preserve">, позволяя быстро найти интересующую информацию на любую тему. </w:t>
       </w:r>
     </w:p>
     <w:p>
@@ -545,17 +565,92 @@
           <w:szCs w:val="24"/>
           <w:lang w:eastAsia="ru-RU"/>
         </w:rPr>
-        <w:t>Данное приложение разрабатывается с целью обеспечения простоты и быстроты работы клиентов с услугами авиакомпаний, позволяя найти рейс, удовлетворяющий всем требованиям потенциального клиента, рассчитать цену на билет с учётом маршрута, класса места, перевозимого багажа и т.д.</w:t>
-      </w:r>
-      <w:r>
-        <w:rPr>
-          <w:rFonts w:ascii="Segoe UI" w:eastAsia="Times New Roman" w:hAnsi="Segoe UI" w:cs="Segoe UI"/>
-          <w:color w:val="24292E"/>
-          <w:sz w:val="24"/>
-          <w:szCs w:val="24"/>
-          <w:lang w:eastAsia="ru-RU"/>
-        </w:rPr>
-        <w:t xml:space="preserve"> Клиент сможет просмотреть информацию о каждой компании и просмотреть отзывы о полёте от предыдущих клиентов.</w:t>
+        <w:t xml:space="preserve">Данное приложение разрабатывается с целью обеспечения простоты и быстроты </w:t>
+      </w:r>
+      <w:r>
+        <w:rPr>
+          <w:rFonts w:ascii="Segoe UI" w:eastAsia="Times New Roman" w:hAnsi="Segoe UI" w:cs="Segoe UI"/>
+          <w:color w:val="24292E"/>
+          <w:sz w:val="24"/>
+          <w:szCs w:val="24"/>
+          <w:lang w:eastAsia="ru-RU"/>
+        </w:rPr>
+        <w:t>в поиске, обсуждении всех возможных тем обсуждения</w:t>
+      </w:r>
+      <w:r>
+        <w:rPr>
+          <w:rFonts w:ascii="Segoe UI" w:eastAsia="Times New Roman" w:hAnsi="Segoe UI" w:cs="Segoe UI"/>
+          <w:color w:val="24292E"/>
+          <w:sz w:val="24"/>
+          <w:szCs w:val="24"/>
+          <w:lang w:eastAsia="ru-RU"/>
+        </w:rPr>
+        <w:t>.</w:t>
+      </w:r>
+    </w:p>
+    <w:p>
+      <w:pPr>
+        <w:shd w:val="clear" w:color="auto" w:fill="FFFFFF"/>
+        <w:spacing w:after="240" w:line="240" w:lineRule="auto"/>
+        <w:rPr>
+          <w:rFonts w:ascii="Segoe UI" w:eastAsia="Times New Roman" w:hAnsi="Segoe UI" w:cs="Segoe UI"/>
+          <w:color w:val="24292E"/>
+          <w:sz w:val="24"/>
+          <w:szCs w:val="24"/>
+          <w:lang w:eastAsia="ru-RU"/>
+        </w:rPr>
+      </w:pPr>
+      <w:r>
+        <w:rPr>
+          <w:rFonts w:ascii="Segoe UI" w:eastAsia="Times New Roman" w:hAnsi="Segoe UI" w:cs="Segoe UI"/>
+          <w:color w:val="24292E"/>
+          <w:sz w:val="24"/>
+          <w:szCs w:val="24"/>
+          <w:lang w:eastAsia="ru-RU"/>
+        </w:rPr>
+        <w:t xml:space="preserve">Приложения включает возможность выбора темы обсуждения и создание собственных записей и </w:t>
+      </w:r>
+      <w:proofErr w:type="gramStart"/>
+      <w:r>
+        <w:rPr>
+          <w:rFonts w:ascii="Segoe UI" w:eastAsia="Times New Roman" w:hAnsi="Segoe UI" w:cs="Segoe UI"/>
+          <w:color w:val="24292E"/>
+          <w:sz w:val="24"/>
+          <w:szCs w:val="24"/>
+          <w:lang w:eastAsia="ru-RU"/>
+        </w:rPr>
+        <w:t>тем</w:t>
+      </w:r>
+      <w:r>
+        <w:rPr>
+          <w:rFonts w:ascii="Segoe UI" w:eastAsia="Times New Roman" w:hAnsi="Segoe UI" w:cs="Segoe UI"/>
+          <w:color w:val="24292E"/>
+          <w:sz w:val="24"/>
+          <w:szCs w:val="24"/>
+          <w:lang w:eastAsia="ru-RU"/>
+        </w:rPr>
+        <w:t>(</w:t>
+      </w:r>
+      <w:proofErr w:type="gramEnd"/>
+      <w:r>
+        <w:rPr>
+          <w:rFonts w:ascii="Segoe UI" w:eastAsia="Times New Roman" w:hAnsi="Segoe UI" w:cs="Segoe UI"/>
+          <w:color w:val="24292E"/>
+          <w:sz w:val="24"/>
+          <w:szCs w:val="24"/>
+          <w:lang w:eastAsia="ru-RU"/>
+        </w:rPr>
+        <w:t>для администраторов)</w:t>
+      </w:r>
+      <w:r>
+        <w:rPr>
+          <w:rFonts w:ascii="Segoe UI" w:eastAsia="Times New Roman" w:hAnsi="Segoe UI" w:cs="Segoe UI"/>
+          <w:color w:val="24292E"/>
+          <w:sz w:val="24"/>
+          <w:szCs w:val="24"/>
+          <w:lang w:eastAsia="ru-RU"/>
+        </w:rPr>
+        <w:t>. Также пользователи смогут обсудить уже созданную тему в разделе комментариев.</w:t>
       </w:r>
     </w:p>
     <w:p>
@@ -1199,32 +1294,6 @@
         <w:outlineLvl w:val="3"/>
         <w:rPr>
           <w:rFonts w:ascii="Segoe UI" w:eastAsia="Times New Roman" w:hAnsi="Segoe UI" w:cs="Segoe UI"/>
-          <w:bCs/>
-          <w:color w:val="24292E"/>
-          <w:sz w:val="24"/>
-          <w:szCs w:val="24"/>
-          <w:lang w:eastAsia="ru-RU"/>
-        </w:rPr>
-      </w:pPr>
-      <w:r>
-        <w:rPr>
-          <w:rFonts w:ascii="Segoe UI" w:eastAsia="Times New Roman" w:hAnsi="Segoe UI" w:cs="Segoe UI"/>
-          <w:bCs/>
-          <w:color w:val="24292E"/>
-          <w:sz w:val="24"/>
-          <w:szCs w:val="24"/>
-          <w:lang w:eastAsia="ru-RU"/>
-        </w:rPr>
-        <w:t>Возможности пользователя зависят от того, какими правами обладает авторизированный пользователь.</w:t>
-      </w:r>
-    </w:p>
-    <w:p>
-      <w:pPr>
-        <w:shd w:val="clear" w:color="auto" w:fill="FFFFFF"/>
-        <w:spacing w:before="360" w:after="240" w:line="240" w:lineRule="auto"/>
-        <w:outlineLvl w:val="3"/>
-        <w:rPr>
-          <w:rFonts w:ascii="Segoe UI" w:eastAsia="Times New Roman" w:hAnsi="Segoe UI" w:cs="Segoe UI"/>
           <w:b/>
           <w:bCs/>
           <w:color w:val="24292E"/>
@@ -1268,57 +1337,17 @@
           <w:szCs w:val="24"/>
           <w:lang w:eastAsia="ru-RU"/>
         </w:rPr>
-        <w:t xml:space="preserve">Данное приложение разрабатывается для клиентов авиакомпаний с целью </w:t>
-      </w:r>
-      <w:r>
-        <w:rPr>
-          <w:rFonts w:ascii="Segoe UI" w:eastAsia="Times New Roman" w:hAnsi="Segoe UI" w:cs="Segoe UI"/>
-          <w:color w:val="24292E"/>
-          <w:sz w:val="24"/>
-          <w:szCs w:val="24"/>
-          <w:lang w:eastAsia="ru-RU"/>
-        </w:rPr>
-        <w:t>резервирования авиарейсов</w:t>
-      </w:r>
-      <w:r>
-        <w:rPr>
-          <w:rFonts w:ascii="Segoe UI" w:eastAsia="Times New Roman" w:hAnsi="Segoe UI" w:cs="Segoe UI"/>
-          <w:color w:val="24292E"/>
-          <w:sz w:val="24"/>
-          <w:szCs w:val="24"/>
-          <w:lang w:eastAsia="ru-RU"/>
-        </w:rPr>
-        <w:t>, просмотра доступных предложений</w:t>
-      </w:r>
-      <w:r>
-        <w:rPr>
-          <w:rFonts w:ascii="Segoe UI" w:eastAsia="Times New Roman" w:hAnsi="Segoe UI" w:cs="Segoe UI"/>
-          <w:color w:val="24292E"/>
-          <w:sz w:val="24"/>
-          <w:szCs w:val="24"/>
-          <w:lang w:eastAsia="ru-RU"/>
-        </w:rPr>
-        <w:t xml:space="preserve"> и для работников с целью внесе</w:t>
-      </w:r>
-      <w:r>
-        <w:rPr>
-          <w:rFonts w:ascii="Segoe UI" w:eastAsia="Times New Roman" w:hAnsi="Segoe UI" w:cs="Segoe UI"/>
-          <w:color w:val="24292E"/>
-          <w:sz w:val="24"/>
-          <w:szCs w:val="24"/>
-          <w:lang w:eastAsia="ru-RU"/>
-        </w:rPr>
-        <w:t>ния изменений в базу данных аэро</w:t>
-      </w:r>
-      <w:r>
-        <w:rPr>
-          <w:rFonts w:ascii="Segoe UI" w:eastAsia="Times New Roman" w:hAnsi="Segoe UI" w:cs="Segoe UI"/>
-          <w:color w:val="24292E"/>
-          <w:sz w:val="24"/>
-          <w:szCs w:val="24"/>
-          <w:lang w:eastAsia="ru-RU"/>
-        </w:rPr>
-        <w:t>порта.</w:t>
+        <w:t xml:space="preserve">Данное приложение разрабатывается для </w:t>
+      </w:r>
+      <w:r>
+        <w:rPr>
+          <w:rFonts w:ascii="Segoe UI" w:eastAsia="Times New Roman" w:hAnsi="Segoe UI" w:cs="Segoe UI"/>
+          <w:color w:val="24292E"/>
+          <w:sz w:val="24"/>
+          <w:szCs w:val="24"/>
+          <w:lang w:eastAsia="ru-RU"/>
+        </w:rPr>
+        <w:t>изучения</w:t>
       </w:r>
       <w:r>
         <w:rPr>
@@ -1329,6 +1358,89 @@
           <w:lang w:eastAsia="ru-RU"/>
         </w:rPr>
         <w:t xml:space="preserve"> </w:t>
+      </w:r>
+      <w:r>
+        <w:rPr>
+          <w:rFonts w:ascii="Segoe UI" w:eastAsia="Times New Roman" w:hAnsi="Segoe UI" w:cs="Segoe UI"/>
+          <w:color w:val="24292E"/>
+          <w:sz w:val="24"/>
+          <w:szCs w:val="24"/>
+          <w:lang w:eastAsia="ru-RU"/>
+        </w:rPr>
+        <w:t>и обсуждения по различным темам</w:t>
+      </w:r>
+      <w:r>
+        <w:rPr>
+          <w:rFonts w:ascii="Segoe UI" w:eastAsia="Times New Roman" w:hAnsi="Segoe UI" w:cs="Segoe UI"/>
+          <w:color w:val="24292E"/>
+          <w:sz w:val="24"/>
+          <w:szCs w:val="24"/>
+          <w:lang w:eastAsia="ru-RU"/>
+        </w:rPr>
+        <w:t xml:space="preserve">, </w:t>
+      </w:r>
+      <w:r>
+        <w:rPr>
+          <w:rFonts w:ascii="Segoe UI" w:eastAsia="Times New Roman" w:hAnsi="Segoe UI" w:cs="Segoe UI"/>
+          <w:color w:val="24292E"/>
+          <w:sz w:val="24"/>
+          <w:szCs w:val="24"/>
+          <w:lang w:eastAsia="ru-RU"/>
+        </w:rPr>
+        <w:t xml:space="preserve">вынесения на обсуждение собственных идей и </w:t>
+      </w:r>
+      <w:r>
+        <w:rPr>
+          <w:rFonts w:ascii="Segoe UI" w:eastAsia="Times New Roman" w:hAnsi="Segoe UI" w:cs="Segoe UI"/>
+          <w:color w:val="24292E"/>
+          <w:sz w:val="24"/>
+          <w:szCs w:val="24"/>
+          <w:lang w:eastAsia="ru-RU"/>
+        </w:rPr>
+        <w:t>поиска ответа на вопросы по конкретной теме у других пользователей веб-приложения</w:t>
+      </w:r>
+      <w:r>
+        <w:rPr>
+          <w:rFonts w:ascii="Segoe UI" w:eastAsia="Times New Roman" w:hAnsi="Segoe UI" w:cs="Segoe UI"/>
+          <w:color w:val="24292E"/>
+          <w:sz w:val="24"/>
+          <w:szCs w:val="24"/>
+          <w:lang w:eastAsia="ru-RU"/>
+        </w:rPr>
+        <w:t>.</w:t>
+      </w:r>
+      <w:r>
+        <w:rPr>
+          <w:rFonts w:ascii="Segoe UI" w:eastAsia="Times New Roman" w:hAnsi="Segoe UI" w:cs="Segoe UI"/>
+          <w:color w:val="24292E"/>
+          <w:sz w:val="24"/>
+          <w:szCs w:val="24"/>
+          <w:lang w:eastAsia="ru-RU"/>
+        </w:rPr>
+        <w:t xml:space="preserve"> </w:t>
+      </w:r>
+    </w:p>
+    <w:p>
+      <w:pPr>
+        <w:shd w:val="clear" w:color="auto" w:fill="FFFFFF"/>
+        <w:spacing w:before="100" w:beforeAutospacing="1" w:after="100" w:afterAutospacing="1" w:line="240" w:lineRule="auto"/>
+        <w:rPr>
+          <w:rFonts w:ascii="Segoe UI" w:eastAsia="Times New Roman" w:hAnsi="Segoe UI" w:cs="Segoe UI"/>
+          <w:color w:val="24292E"/>
+          <w:sz w:val="24"/>
+          <w:szCs w:val="24"/>
+          <w:lang w:eastAsia="ru-RU"/>
+        </w:rPr>
+      </w:pPr>
+      <w:r>
+        <w:rPr>
+          <w:rFonts w:ascii="Segoe UI" w:eastAsia="Times New Roman" w:hAnsi="Segoe UI" w:cs="Segoe UI"/>
+          <w:color w:val="24292E"/>
+          <w:sz w:val="24"/>
+          <w:szCs w:val="24"/>
+          <w:lang w:eastAsia="ru-RU"/>
+        </w:rPr>
+        <w:t>Пользователи делятся на обычных пользователей и администраторов.</w:t>
       </w:r>
     </w:p>
     <w:p>
@@ -1410,6 +1522,42 @@
           <w:lang w:eastAsia="ru-RU"/>
         </w:rPr>
         <w:t>Пользователю предоставлены возможности, представленные в таблице.</w:t>
+      </w:r>
+    </w:p>
+    <w:p>
+      <w:pPr>
+        <w:shd w:val="clear" w:color="auto" w:fill="FFFFFF"/>
+        <w:spacing w:after="240" w:line="240" w:lineRule="auto"/>
+        <w:rPr>
+          <w:rFonts w:ascii="Segoe UI" w:eastAsia="Times New Roman" w:hAnsi="Segoe UI" w:cs="Segoe UI"/>
+          <w:b/>
+          <w:color w:val="24292E"/>
+          <w:sz w:val="24"/>
+          <w:szCs w:val="24"/>
+          <w:lang w:eastAsia="ru-RU"/>
+        </w:rPr>
+      </w:pPr>
+      <w:r>
+        <w:rPr>
+          <w:rFonts w:ascii="Segoe UI" w:eastAsia="Times New Roman" w:hAnsi="Segoe UI" w:cs="Segoe UI"/>
+          <w:b/>
+          <w:color w:val="24292E"/>
+          <w:sz w:val="24"/>
+          <w:szCs w:val="24"/>
+          <w:lang w:eastAsia="ru-RU"/>
+        </w:rPr>
+        <w:t>Пользователей</w:t>
+      </w:r>
+      <w:r>
+        <w:rPr>
+          <w:rFonts w:ascii="Segoe UI" w:eastAsia="Times New Roman" w:hAnsi="Segoe UI" w:cs="Segoe UI"/>
+          <w:b/>
+          <w:color w:val="24292E"/>
+          <w:sz w:val="24"/>
+          <w:szCs w:val="24"/>
+          <w:lang w:eastAsia="ru-RU"/>
+        </w:rPr>
+        <w:t xml:space="preserve"> и Администраторов</w:t>
       </w:r>
     </w:p>
     <w:tbl>
@@ -1425,8 +1573,8 @@
         <w:tblLook w:val="04A0" w:firstRow="1" w:lastRow="0" w:firstColumn="1" w:lastColumn="0" w:noHBand="0" w:noVBand="1"/>
       </w:tblPr>
       <w:tblGrid>
-        <w:gridCol w:w="2605"/>
-        <w:gridCol w:w="6734"/>
+        <w:gridCol w:w="3367"/>
+        <w:gridCol w:w="5972"/>
       </w:tblGrid>
       <w:tr>
         <w:trPr>
@@ -1618,37 +1766,7 @@
                 <w:szCs w:val="24"/>
                 <w:lang w:eastAsia="ru-RU"/>
               </w:rPr>
-              <w:t xml:space="preserve">поиска, интересующих рейсов при задании параметров поиска и нажатии кнопки </w:t>
-            </w:r>
-            <w:r>
-              <w:rPr>
-                <w:rFonts w:ascii="Segoe UI" w:eastAsia="Times New Roman" w:hAnsi="Segoe UI" w:cs="Segoe UI"/>
-                <w:color w:val="24292E"/>
-                <w:sz w:val="24"/>
-                <w:szCs w:val="24"/>
-                <w:lang w:eastAsia="ru-RU"/>
-              </w:rPr>
-              <w:t>“</w:t>
-            </w:r>
-            <w:r>
-              <w:rPr>
-                <w:rFonts w:ascii="Segoe UI" w:eastAsia="Times New Roman" w:hAnsi="Segoe UI" w:cs="Segoe UI"/>
-                <w:color w:val="24292E"/>
-                <w:sz w:val="24"/>
-                <w:szCs w:val="24"/>
-                <w:lang w:eastAsia="ru-RU"/>
-              </w:rPr>
-              <w:t>Поиск</w:t>
-            </w:r>
-            <w:r>
-              <w:rPr>
-                <w:rFonts w:ascii="Segoe UI" w:eastAsia="Times New Roman" w:hAnsi="Segoe UI" w:cs="Segoe UI"/>
-                <w:color w:val="24292E"/>
-                <w:sz w:val="24"/>
-                <w:szCs w:val="24"/>
-                <w:lang w:eastAsia="ru-RU"/>
-              </w:rPr>
-              <w:t>”</w:t>
+              <w:t>поиска, интересующих обсуждений по теме</w:t>
             </w:r>
             <w:r>
               <w:rPr>
@@ -1702,7 +1820,7 @@
                 <w:szCs w:val="24"/>
                 <w:lang w:eastAsia="ru-RU"/>
               </w:rPr>
-              <w:t>Сортировка</w:t>
+              <w:t>Добавление</w:t>
             </w:r>
           </w:p>
         </w:tc>
@@ -1744,57 +1862,7 @@
                 <w:szCs w:val="24"/>
                 <w:lang w:eastAsia="ru-RU"/>
               </w:rPr>
-              <w:t xml:space="preserve">Приложение должно предоставить возможность </w:t>
-            </w:r>
-            <w:r>
-              <w:rPr>
-                <w:rFonts w:ascii="Segoe UI" w:eastAsia="Times New Roman" w:hAnsi="Segoe UI" w:cs="Segoe UI"/>
-                <w:color w:val="24292E"/>
-                <w:sz w:val="24"/>
-                <w:szCs w:val="24"/>
-                <w:lang w:eastAsia="ru-RU"/>
-              </w:rPr>
-              <w:t xml:space="preserve">сортировки при выборе параметра и способа сортировки информации по нажатию кнопки </w:t>
-            </w:r>
-            <w:r>
-              <w:rPr>
-                <w:rFonts w:ascii="Segoe UI" w:eastAsia="Times New Roman" w:hAnsi="Segoe UI" w:cs="Segoe UI"/>
-                <w:color w:val="24292E"/>
-                <w:sz w:val="24"/>
-                <w:szCs w:val="24"/>
-                <w:lang w:eastAsia="ru-RU"/>
-              </w:rPr>
-              <w:t>“</w:t>
-            </w:r>
-            <w:r>
-              <w:rPr>
-                <w:rFonts w:ascii="Segoe UI" w:eastAsia="Times New Roman" w:hAnsi="Segoe UI" w:cs="Segoe UI"/>
-                <w:color w:val="24292E"/>
-                <w:sz w:val="24"/>
-                <w:szCs w:val="24"/>
-                <w:lang w:eastAsia="ru-RU"/>
-              </w:rPr>
-              <w:t>Сортировка</w:t>
-            </w:r>
-            <w:r>
-              <w:rPr>
-                <w:rFonts w:ascii="Segoe UI" w:eastAsia="Times New Roman" w:hAnsi="Segoe UI" w:cs="Segoe UI"/>
-                <w:color w:val="24292E"/>
-                <w:sz w:val="24"/>
-                <w:szCs w:val="24"/>
-                <w:lang w:eastAsia="ru-RU"/>
-              </w:rPr>
-              <w:t>”</w:t>
-            </w:r>
-            <w:r>
-              <w:rPr>
-                <w:rFonts w:ascii="Segoe UI" w:eastAsia="Times New Roman" w:hAnsi="Segoe UI" w:cs="Segoe UI"/>
-                <w:color w:val="24292E"/>
-                <w:sz w:val="24"/>
-                <w:szCs w:val="24"/>
-                <w:lang w:eastAsia="ru-RU"/>
-              </w:rPr>
-              <w:t>.</w:t>
+              <w:t>Пользователь может выбрать тему и добавить в неё своё обсуждение.</w:t>
             </w:r>
           </w:p>
         </w:tc>
@@ -1838,7 +1906,7 @@
                 <w:szCs w:val="24"/>
                 <w:lang w:eastAsia="ru-RU"/>
               </w:rPr>
-              <w:t>Расчёт цены</w:t>
+              <w:t>Удаление/Редактирование</w:t>
             </w:r>
           </w:p>
         </w:tc>
@@ -1880,7 +1948,7 @@
                 <w:szCs w:val="24"/>
                 <w:lang w:eastAsia="ru-RU"/>
               </w:rPr>
-              <w:t xml:space="preserve">Приложение должно </w:t>
+              <w:t>Пользователь мо</w:t>
             </w:r>
             <w:r>
               <w:rPr>
@@ -1890,77 +1958,7 @@
                 <w:szCs w:val="24"/>
                 <w:lang w:eastAsia="ru-RU"/>
               </w:rPr>
-              <w:t>ра</w:t>
-            </w:r>
-            <w:r>
-              <w:rPr>
-                <w:rFonts w:ascii="Segoe UI" w:eastAsia="Times New Roman" w:hAnsi="Segoe UI" w:cs="Segoe UI"/>
-                <w:color w:val="24292E"/>
-                <w:sz w:val="24"/>
-                <w:szCs w:val="24"/>
-                <w:lang w:eastAsia="ru-RU"/>
-              </w:rPr>
-              <w:t>с</w:t>
-            </w:r>
-            <w:r>
-              <w:rPr>
-                <w:rFonts w:ascii="Segoe UI" w:eastAsia="Times New Roman" w:hAnsi="Segoe UI" w:cs="Segoe UI"/>
-                <w:color w:val="24292E"/>
-                <w:sz w:val="24"/>
-                <w:szCs w:val="24"/>
-                <w:lang w:eastAsia="ru-RU"/>
-              </w:rPr>
-              <w:t xml:space="preserve">считывать </w:t>
-            </w:r>
-            <w:r>
-              <w:rPr>
-                <w:rFonts w:ascii="Segoe UI" w:eastAsia="Times New Roman" w:hAnsi="Segoe UI" w:cs="Segoe UI"/>
-                <w:color w:val="24292E"/>
-                <w:sz w:val="24"/>
-                <w:szCs w:val="24"/>
-                <w:lang w:eastAsia="ru-RU"/>
-              </w:rPr>
-              <w:t xml:space="preserve">цену на билет к выбранному рейсу по нажатию кнопки </w:t>
-            </w:r>
-            <w:r>
-              <w:rPr>
-                <w:rFonts w:ascii="Segoe UI" w:eastAsia="Times New Roman" w:hAnsi="Segoe UI" w:cs="Segoe UI"/>
-                <w:color w:val="24292E"/>
-                <w:sz w:val="24"/>
-                <w:szCs w:val="24"/>
-                <w:lang w:eastAsia="ru-RU"/>
-              </w:rPr>
-              <w:t>“</w:t>
-            </w:r>
-            <w:r>
-              <w:rPr>
-                <w:rFonts w:ascii="Segoe UI" w:eastAsia="Times New Roman" w:hAnsi="Segoe UI" w:cs="Segoe UI"/>
-                <w:color w:val="24292E"/>
-                <w:sz w:val="24"/>
-                <w:szCs w:val="24"/>
-                <w:lang w:eastAsia="ru-RU"/>
-              </w:rPr>
-              <w:t>Расчёт</w:t>
-            </w:r>
-            <w:r>
-              <w:rPr>
-                <w:rFonts w:ascii="Segoe UI" w:eastAsia="Times New Roman" w:hAnsi="Segoe UI" w:cs="Segoe UI"/>
-                <w:color w:val="24292E"/>
-                <w:sz w:val="24"/>
-                <w:szCs w:val="24"/>
-                <w:lang w:eastAsia="ru-RU"/>
-              </w:rPr>
-              <w:t>”</w:t>
-            </w:r>
-            <w:r>
-              <w:rPr>
-                <w:rFonts w:ascii="Segoe UI" w:eastAsia="Times New Roman" w:hAnsi="Segoe UI" w:cs="Segoe UI"/>
-                <w:color w:val="24292E"/>
-                <w:sz w:val="24"/>
-                <w:szCs w:val="24"/>
-                <w:lang w:eastAsia="ru-RU"/>
-              </w:rPr>
-              <w:t>.</w:t>
+              <w:t>жет изменить и удалить созданную им запись</w:t>
             </w:r>
           </w:p>
         </w:tc>
@@ -1975,7 +1973,7 @@
               <w:bottom w:val="single" w:sz="6" w:space="0" w:color="DFE2E5"/>
               <w:right w:val="single" w:sz="6" w:space="0" w:color="DFE2E5"/>
             </w:tcBorders>
-            <w:shd w:val="clear" w:color="auto" w:fill="F6F8FA"/>
+            <w:shd w:val="clear" w:color="auto" w:fill="FFFFFF"/>
             <w:tcMar>
               <w:top w:w="90" w:type="dxa"/>
               <w:left w:w="195" w:type="dxa"/>
@@ -1983,7 +1981,6 @@
               <w:right w:w="195" w:type="dxa"/>
             </w:tcMar>
             <w:vAlign w:val="center"/>
-            <w:hideMark/>
           </w:tcPr>
           <w:p>
             <w:pPr>
@@ -2004,7 +2001,7 @@
                 <w:szCs w:val="24"/>
                 <w:lang w:eastAsia="ru-RU"/>
               </w:rPr>
-              <w:t>Редактирование базы данных</w:t>
+              <w:t>Добавление комментариев</w:t>
             </w:r>
           </w:p>
         </w:tc>
@@ -2017,7 +2014,7 @@
               <w:bottom w:val="single" w:sz="6" w:space="0" w:color="DFE2E5"/>
               <w:right w:val="single" w:sz="6" w:space="0" w:color="DFE2E5"/>
             </w:tcBorders>
-            <w:shd w:val="clear" w:color="auto" w:fill="F6F8FA"/>
+            <w:shd w:val="clear" w:color="auto" w:fill="FFFFFF"/>
             <w:tcMar>
               <w:top w:w="90" w:type="dxa"/>
               <w:left w:w="195" w:type="dxa"/>
@@ -2025,7 +2022,6 @@
               <w:right w:w="195" w:type="dxa"/>
             </w:tcMar>
             <w:vAlign w:val="center"/>
-            <w:hideMark/>
           </w:tcPr>
           <w:p>
             <w:pPr>
@@ -2046,7 +2042,7 @@
                 <w:szCs w:val="24"/>
                 <w:lang w:eastAsia="ru-RU"/>
               </w:rPr>
-              <w:t>Пользователи, авторизированные как администраторы могут вносить изменения в базу данных.</w:t>
+              <w:t>Пользователь может оставить комментарии под постом другого пользователя</w:t>
             </w:r>
           </w:p>
         </w:tc>
@@ -2078,6 +2074,512 @@
           <w:lang w:eastAsia="ru-RU"/>
         </w:rPr>
         <w:lastRenderedPageBreak/>
+        <w:t>Администраторов</w:t>
+      </w:r>
+    </w:p>
+    <w:tbl>
+      <w:tblPr>
+        <w:tblW w:w="0" w:type="auto"/>
+        <w:shd w:val="clear" w:color="auto" w:fill="FFFFFF"/>
+        <w:tblCellMar>
+          <w:top w:w="15" w:type="dxa"/>
+          <w:left w:w="15" w:type="dxa"/>
+          <w:bottom w:w="15" w:type="dxa"/>
+          <w:right w:w="15" w:type="dxa"/>
+        </w:tblCellMar>
+        <w:tblLook w:val="04A0" w:firstRow="1" w:lastRow="0" w:firstColumn="1" w:lastColumn="0" w:noHBand="0" w:noVBand="1"/>
+      </w:tblPr>
+      <w:tblGrid>
+        <w:gridCol w:w="2739"/>
+        <w:gridCol w:w="6600"/>
+      </w:tblGrid>
+      <w:tr>
+        <w:trPr>
+          <w:tblHeader/>
+        </w:trPr>
+        <w:tc>
+          <w:tcPr>
+            <w:tcW w:w="0" w:type="auto"/>
+            <w:tcBorders>
+              <w:top w:val="single" w:sz="6" w:space="0" w:color="DFE2E5"/>
+              <w:left w:val="single" w:sz="6" w:space="0" w:color="DFE2E5"/>
+              <w:bottom w:val="single" w:sz="6" w:space="0" w:color="DFE2E5"/>
+              <w:right w:val="single" w:sz="6" w:space="0" w:color="DFE2E5"/>
+            </w:tcBorders>
+            <w:shd w:val="clear" w:color="auto" w:fill="FFFFFF"/>
+            <w:tcMar>
+              <w:top w:w="90" w:type="dxa"/>
+              <w:left w:w="195" w:type="dxa"/>
+              <w:bottom w:w="90" w:type="dxa"/>
+              <w:right w:w="195" w:type="dxa"/>
+            </w:tcMar>
+            <w:vAlign w:val="center"/>
+            <w:hideMark/>
+          </w:tcPr>
+          <w:p>
+            <w:pPr>
+              <w:spacing w:after="240" w:line="240" w:lineRule="auto"/>
+              <w:jc w:val="center"/>
+              <w:rPr>
+                <w:rFonts w:ascii="Segoe UI" w:eastAsia="Times New Roman" w:hAnsi="Segoe UI" w:cs="Segoe UI"/>
+                <w:b/>
+                <w:bCs/>
+                <w:color w:val="24292E"/>
+                <w:sz w:val="24"/>
+                <w:szCs w:val="24"/>
+                <w:lang w:eastAsia="ru-RU"/>
+              </w:rPr>
+            </w:pPr>
+            <w:r>
+              <w:rPr>
+                <w:rFonts w:ascii="Segoe UI" w:eastAsia="Times New Roman" w:hAnsi="Segoe UI" w:cs="Segoe UI"/>
+                <w:b/>
+                <w:bCs/>
+                <w:color w:val="24292E"/>
+                <w:sz w:val="24"/>
+                <w:szCs w:val="24"/>
+                <w:lang w:eastAsia="ru-RU"/>
+              </w:rPr>
+              <w:t>Функция</w:t>
+            </w:r>
+          </w:p>
+        </w:tc>
+        <w:tc>
+          <w:tcPr>
+            <w:tcW w:w="0" w:type="auto"/>
+            <w:tcBorders>
+              <w:top w:val="single" w:sz="6" w:space="0" w:color="DFE2E5"/>
+              <w:left w:val="single" w:sz="6" w:space="0" w:color="DFE2E5"/>
+              <w:bottom w:val="single" w:sz="6" w:space="0" w:color="DFE2E5"/>
+              <w:right w:val="single" w:sz="6" w:space="0" w:color="DFE2E5"/>
+            </w:tcBorders>
+            <w:shd w:val="clear" w:color="auto" w:fill="FFFFFF"/>
+            <w:tcMar>
+              <w:top w:w="90" w:type="dxa"/>
+              <w:left w:w="195" w:type="dxa"/>
+              <w:bottom w:w="90" w:type="dxa"/>
+              <w:right w:w="195" w:type="dxa"/>
+            </w:tcMar>
+            <w:vAlign w:val="center"/>
+            <w:hideMark/>
+          </w:tcPr>
+          <w:p>
+            <w:pPr>
+              <w:spacing w:after="240" w:line="240" w:lineRule="auto"/>
+              <w:jc w:val="center"/>
+              <w:rPr>
+                <w:rFonts w:ascii="Segoe UI" w:eastAsia="Times New Roman" w:hAnsi="Segoe UI" w:cs="Segoe UI"/>
+                <w:b/>
+                <w:bCs/>
+                <w:color w:val="24292E"/>
+                <w:sz w:val="24"/>
+                <w:szCs w:val="24"/>
+                <w:lang w:eastAsia="ru-RU"/>
+              </w:rPr>
+            </w:pPr>
+            <w:r>
+              <w:rPr>
+                <w:rFonts w:ascii="Segoe UI" w:eastAsia="Times New Roman" w:hAnsi="Segoe UI" w:cs="Segoe UI"/>
+                <w:b/>
+                <w:bCs/>
+                <w:color w:val="24292E"/>
+                <w:sz w:val="24"/>
+                <w:szCs w:val="24"/>
+                <w:lang w:eastAsia="ru-RU"/>
+              </w:rPr>
+              <w:t>Требования</w:t>
+            </w:r>
+          </w:p>
+        </w:tc>
+      </w:tr>
+      <w:tr>
+        <w:tc>
+          <w:tcPr>
+            <w:tcW w:w="0" w:type="auto"/>
+            <w:tcBorders>
+              <w:top w:val="single" w:sz="6" w:space="0" w:color="DFE2E5"/>
+              <w:left w:val="single" w:sz="6" w:space="0" w:color="DFE2E5"/>
+              <w:bottom w:val="single" w:sz="6" w:space="0" w:color="DFE2E5"/>
+              <w:right w:val="single" w:sz="6" w:space="0" w:color="DFE2E5"/>
+            </w:tcBorders>
+            <w:shd w:val="clear" w:color="auto" w:fill="FFFFFF"/>
+            <w:tcMar>
+              <w:top w:w="90" w:type="dxa"/>
+              <w:left w:w="195" w:type="dxa"/>
+              <w:bottom w:w="90" w:type="dxa"/>
+              <w:right w:w="195" w:type="dxa"/>
+            </w:tcMar>
+            <w:vAlign w:val="center"/>
+          </w:tcPr>
+          <w:p>
+            <w:pPr>
+              <w:spacing w:after="240" w:line="240" w:lineRule="auto"/>
+              <w:rPr>
+                <w:rFonts w:ascii="Segoe UI" w:eastAsia="Times New Roman" w:hAnsi="Segoe UI" w:cs="Segoe UI"/>
+                <w:color w:val="24292E"/>
+                <w:sz w:val="24"/>
+                <w:szCs w:val="24"/>
+                <w:lang w:eastAsia="ru-RU"/>
+              </w:rPr>
+            </w:pPr>
+            <w:r>
+              <w:rPr>
+                <w:rFonts w:ascii="Segoe UI" w:eastAsia="Times New Roman" w:hAnsi="Segoe UI" w:cs="Segoe UI"/>
+                <w:color w:val="24292E"/>
+                <w:sz w:val="24"/>
+                <w:szCs w:val="24"/>
+                <w:lang w:eastAsia="ru-RU"/>
+              </w:rPr>
+              <w:t>Удаление</w:t>
+            </w:r>
+            <w:r>
+              <w:rPr>
+                <w:rFonts w:ascii="Segoe UI" w:eastAsia="Times New Roman" w:hAnsi="Segoe UI" w:cs="Segoe UI"/>
+                <w:color w:val="24292E"/>
+                <w:sz w:val="24"/>
+                <w:szCs w:val="24"/>
+                <w:lang w:eastAsia="ru-RU"/>
+              </w:rPr>
+              <w:t xml:space="preserve"> комментариев</w:t>
+            </w:r>
+          </w:p>
+        </w:tc>
+        <w:tc>
+          <w:tcPr>
+            <w:tcW w:w="0" w:type="auto"/>
+            <w:tcBorders>
+              <w:top w:val="single" w:sz="6" w:space="0" w:color="DFE2E5"/>
+              <w:left w:val="single" w:sz="6" w:space="0" w:color="DFE2E5"/>
+              <w:bottom w:val="single" w:sz="6" w:space="0" w:color="DFE2E5"/>
+              <w:right w:val="single" w:sz="6" w:space="0" w:color="DFE2E5"/>
+            </w:tcBorders>
+            <w:shd w:val="clear" w:color="auto" w:fill="FFFFFF"/>
+            <w:tcMar>
+              <w:top w:w="90" w:type="dxa"/>
+              <w:left w:w="195" w:type="dxa"/>
+              <w:bottom w:w="90" w:type="dxa"/>
+              <w:right w:w="195" w:type="dxa"/>
+            </w:tcMar>
+            <w:vAlign w:val="center"/>
+          </w:tcPr>
+          <w:p>
+            <w:pPr>
+              <w:spacing w:after="240" w:line="240" w:lineRule="auto"/>
+              <w:rPr>
+                <w:rFonts w:ascii="Segoe UI" w:eastAsia="Times New Roman" w:hAnsi="Segoe UI" w:cs="Segoe UI"/>
+                <w:color w:val="24292E"/>
+                <w:sz w:val="24"/>
+                <w:szCs w:val="24"/>
+                <w:lang w:eastAsia="ru-RU"/>
+              </w:rPr>
+            </w:pPr>
+            <w:r>
+              <w:rPr>
+                <w:rFonts w:ascii="Segoe UI" w:eastAsia="Times New Roman" w:hAnsi="Segoe UI" w:cs="Segoe UI"/>
+                <w:color w:val="24292E"/>
+                <w:sz w:val="24"/>
+                <w:szCs w:val="24"/>
+                <w:lang w:eastAsia="ru-RU"/>
+              </w:rPr>
+              <w:t>Администраторы могут удалять комментарии</w:t>
+            </w:r>
+          </w:p>
+        </w:tc>
+      </w:tr>
+      <w:tr>
+        <w:tc>
+          <w:tcPr>
+            <w:tcW w:w="0" w:type="auto"/>
+            <w:tcBorders>
+              <w:top w:val="single" w:sz="6" w:space="0" w:color="DFE2E5"/>
+              <w:left w:val="single" w:sz="6" w:space="0" w:color="DFE2E5"/>
+              <w:bottom w:val="single" w:sz="6" w:space="0" w:color="DFE2E5"/>
+              <w:right w:val="single" w:sz="6" w:space="0" w:color="DFE2E5"/>
+            </w:tcBorders>
+            <w:shd w:val="clear" w:color="auto" w:fill="FFFFFF"/>
+            <w:tcMar>
+              <w:top w:w="90" w:type="dxa"/>
+              <w:left w:w="195" w:type="dxa"/>
+              <w:bottom w:w="90" w:type="dxa"/>
+              <w:right w:w="195" w:type="dxa"/>
+            </w:tcMar>
+            <w:vAlign w:val="center"/>
+          </w:tcPr>
+          <w:p>
+            <w:pPr>
+              <w:spacing w:after="240" w:line="240" w:lineRule="auto"/>
+              <w:rPr>
+                <w:rFonts w:ascii="Segoe UI" w:eastAsia="Times New Roman" w:hAnsi="Segoe UI" w:cs="Segoe UI"/>
+                <w:color w:val="24292E"/>
+                <w:sz w:val="24"/>
+                <w:szCs w:val="24"/>
+                <w:lang w:eastAsia="ru-RU"/>
+              </w:rPr>
+            </w:pPr>
+            <w:r>
+              <w:rPr>
+                <w:rFonts w:ascii="Segoe UI" w:eastAsia="Times New Roman" w:hAnsi="Segoe UI" w:cs="Segoe UI"/>
+                <w:color w:val="24292E"/>
+                <w:sz w:val="24"/>
+                <w:szCs w:val="24"/>
+                <w:lang w:eastAsia="ru-RU"/>
+              </w:rPr>
+              <w:t>Блокирование аккаунта</w:t>
+            </w:r>
+          </w:p>
+        </w:tc>
+        <w:tc>
+          <w:tcPr>
+            <w:tcW w:w="0" w:type="auto"/>
+            <w:tcBorders>
+              <w:top w:val="single" w:sz="6" w:space="0" w:color="DFE2E5"/>
+              <w:left w:val="single" w:sz="6" w:space="0" w:color="DFE2E5"/>
+              <w:bottom w:val="single" w:sz="6" w:space="0" w:color="DFE2E5"/>
+              <w:right w:val="single" w:sz="6" w:space="0" w:color="DFE2E5"/>
+            </w:tcBorders>
+            <w:shd w:val="clear" w:color="auto" w:fill="FFFFFF"/>
+            <w:tcMar>
+              <w:top w:w="90" w:type="dxa"/>
+              <w:left w:w="195" w:type="dxa"/>
+              <w:bottom w:w="90" w:type="dxa"/>
+              <w:right w:w="195" w:type="dxa"/>
+            </w:tcMar>
+            <w:vAlign w:val="center"/>
+          </w:tcPr>
+          <w:p>
+            <w:pPr>
+              <w:spacing w:after="240" w:line="240" w:lineRule="auto"/>
+              <w:rPr>
+                <w:rFonts w:ascii="Segoe UI" w:eastAsia="Times New Roman" w:hAnsi="Segoe UI" w:cs="Segoe UI"/>
+                <w:color w:val="24292E"/>
+                <w:sz w:val="24"/>
+                <w:szCs w:val="24"/>
+                <w:lang w:eastAsia="ru-RU"/>
+              </w:rPr>
+            </w:pPr>
+            <w:r>
+              <w:rPr>
+                <w:rFonts w:ascii="Segoe UI" w:eastAsia="Times New Roman" w:hAnsi="Segoe UI" w:cs="Segoe UI"/>
+                <w:color w:val="24292E"/>
+                <w:sz w:val="24"/>
+                <w:szCs w:val="24"/>
+                <w:lang w:eastAsia="ru-RU"/>
+              </w:rPr>
+              <w:t>Администраторы могут ограничить доступ некоторых пользователей к сайту</w:t>
+            </w:r>
+          </w:p>
+        </w:tc>
+      </w:tr>
+      <w:tr>
+        <w:tc>
+          <w:tcPr>
+            <w:tcW w:w="0" w:type="auto"/>
+            <w:tcBorders>
+              <w:top w:val="single" w:sz="6" w:space="0" w:color="DFE2E5"/>
+              <w:left w:val="single" w:sz="6" w:space="0" w:color="DFE2E5"/>
+              <w:bottom w:val="single" w:sz="6" w:space="0" w:color="DFE2E5"/>
+              <w:right w:val="single" w:sz="6" w:space="0" w:color="DFE2E5"/>
+            </w:tcBorders>
+            <w:shd w:val="clear" w:color="auto" w:fill="FFFFFF"/>
+            <w:tcMar>
+              <w:top w:w="90" w:type="dxa"/>
+              <w:left w:w="195" w:type="dxa"/>
+              <w:bottom w:w="90" w:type="dxa"/>
+              <w:right w:w="195" w:type="dxa"/>
+            </w:tcMar>
+            <w:vAlign w:val="center"/>
+          </w:tcPr>
+          <w:p>
+            <w:pPr>
+              <w:spacing w:after="240" w:line="240" w:lineRule="auto"/>
+              <w:rPr>
+                <w:rFonts w:ascii="Segoe UI" w:eastAsia="Times New Roman" w:hAnsi="Segoe UI" w:cs="Segoe UI"/>
+                <w:color w:val="24292E"/>
+                <w:sz w:val="24"/>
+                <w:szCs w:val="24"/>
+                <w:lang w:eastAsia="ru-RU"/>
+              </w:rPr>
+            </w:pPr>
+            <w:r>
+              <w:rPr>
+                <w:rFonts w:ascii="Segoe UI" w:eastAsia="Times New Roman" w:hAnsi="Segoe UI" w:cs="Segoe UI"/>
+                <w:color w:val="24292E"/>
+                <w:sz w:val="24"/>
+                <w:szCs w:val="24"/>
+                <w:lang w:eastAsia="ru-RU"/>
+              </w:rPr>
+              <w:t>Удаление чужих записей</w:t>
+            </w:r>
+          </w:p>
+        </w:tc>
+        <w:tc>
+          <w:tcPr>
+            <w:tcW w:w="0" w:type="auto"/>
+            <w:tcBorders>
+              <w:top w:val="single" w:sz="6" w:space="0" w:color="DFE2E5"/>
+              <w:left w:val="single" w:sz="6" w:space="0" w:color="DFE2E5"/>
+              <w:bottom w:val="single" w:sz="6" w:space="0" w:color="DFE2E5"/>
+              <w:right w:val="single" w:sz="6" w:space="0" w:color="DFE2E5"/>
+            </w:tcBorders>
+            <w:shd w:val="clear" w:color="auto" w:fill="FFFFFF"/>
+            <w:tcMar>
+              <w:top w:w="90" w:type="dxa"/>
+              <w:left w:w="195" w:type="dxa"/>
+              <w:bottom w:w="90" w:type="dxa"/>
+              <w:right w:w="195" w:type="dxa"/>
+            </w:tcMar>
+            <w:vAlign w:val="center"/>
+          </w:tcPr>
+          <w:p>
+            <w:pPr>
+              <w:spacing w:after="240" w:line="240" w:lineRule="auto"/>
+              <w:rPr>
+                <w:rFonts w:ascii="Segoe UI" w:eastAsia="Times New Roman" w:hAnsi="Segoe UI" w:cs="Segoe UI"/>
+                <w:color w:val="24292E"/>
+                <w:sz w:val="24"/>
+                <w:szCs w:val="24"/>
+                <w:lang w:eastAsia="ru-RU"/>
+              </w:rPr>
+            </w:pPr>
+            <w:r>
+              <w:rPr>
+                <w:rFonts w:ascii="Segoe UI" w:eastAsia="Times New Roman" w:hAnsi="Segoe UI" w:cs="Segoe UI"/>
+                <w:color w:val="24292E"/>
+                <w:sz w:val="24"/>
+                <w:szCs w:val="24"/>
+                <w:lang w:eastAsia="ru-RU"/>
+              </w:rPr>
+              <w:t>Администраторы могут удалить посты других пользователей</w:t>
+            </w:r>
+          </w:p>
+        </w:tc>
+      </w:tr>
+      <w:tr>
+        <w:tc>
+          <w:tcPr>
+            <w:tcW w:w="0" w:type="auto"/>
+            <w:tcBorders>
+              <w:top w:val="single" w:sz="6" w:space="0" w:color="DFE2E5"/>
+              <w:left w:val="single" w:sz="6" w:space="0" w:color="DFE2E5"/>
+              <w:bottom w:val="single" w:sz="6" w:space="0" w:color="DFE2E5"/>
+              <w:right w:val="single" w:sz="6" w:space="0" w:color="DFE2E5"/>
+            </w:tcBorders>
+            <w:shd w:val="clear" w:color="auto" w:fill="FFFFFF"/>
+            <w:tcMar>
+              <w:top w:w="90" w:type="dxa"/>
+              <w:left w:w="195" w:type="dxa"/>
+              <w:bottom w:w="90" w:type="dxa"/>
+              <w:right w:w="195" w:type="dxa"/>
+            </w:tcMar>
+            <w:vAlign w:val="center"/>
+          </w:tcPr>
+          <w:p>
+            <w:pPr>
+              <w:spacing w:after="240" w:line="240" w:lineRule="auto"/>
+              <w:rPr>
+                <w:rFonts w:ascii="Segoe UI" w:eastAsia="Times New Roman" w:hAnsi="Segoe UI" w:cs="Segoe UI"/>
+                <w:color w:val="24292E"/>
+                <w:sz w:val="24"/>
+                <w:szCs w:val="24"/>
+                <w:lang w:eastAsia="ru-RU"/>
+              </w:rPr>
+            </w:pPr>
+            <w:r>
+              <w:rPr>
+                <w:rFonts w:ascii="Segoe UI" w:eastAsia="Times New Roman" w:hAnsi="Segoe UI" w:cs="Segoe UI"/>
+                <w:color w:val="24292E"/>
+                <w:sz w:val="24"/>
+                <w:szCs w:val="24"/>
+                <w:lang w:eastAsia="ru-RU"/>
+              </w:rPr>
+              <w:t>Создание новых тем</w:t>
+            </w:r>
+          </w:p>
+        </w:tc>
+        <w:tc>
+          <w:tcPr>
+            <w:tcW w:w="0" w:type="auto"/>
+            <w:tcBorders>
+              <w:top w:val="single" w:sz="6" w:space="0" w:color="DFE2E5"/>
+              <w:left w:val="single" w:sz="6" w:space="0" w:color="DFE2E5"/>
+              <w:bottom w:val="single" w:sz="6" w:space="0" w:color="DFE2E5"/>
+              <w:right w:val="single" w:sz="6" w:space="0" w:color="DFE2E5"/>
+            </w:tcBorders>
+            <w:shd w:val="clear" w:color="auto" w:fill="FFFFFF"/>
+            <w:tcMar>
+              <w:top w:w="90" w:type="dxa"/>
+              <w:left w:w="195" w:type="dxa"/>
+              <w:bottom w:w="90" w:type="dxa"/>
+              <w:right w:w="195" w:type="dxa"/>
+            </w:tcMar>
+            <w:vAlign w:val="center"/>
+          </w:tcPr>
+          <w:p>
+            <w:pPr>
+              <w:spacing w:after="240" w:line="240" w:lineRule="auto"/>
+              <w:rPr>
+                <w:rFonts w:ascii="Segoe UI" w:eastAsia="Times New Roman" w:hAnsi="Segoe UI" w:cs="Segoe UI"/>
+                <w:color w:val="24292E"/>
+                <w:sz w:val="24"/>
+                <w:szCs w:val="24"/>
+                <w:lang w:eastAsia="ru-RU"/>
+              </w:rPr>
+            </w:pPr>
+            <w:r>
+              <w:rPr>
+                <w:rFonts w:ascii="Segoe UI" w:eastAsia="Times New Roman" w:hAnsi="Segoe UI" w:cs="Segoe UI"/>
+                <w:color w:val="24292E"/>
+                <w:sz w:val="24"/>
+                <w:szCs w:val="24"/>
+                <w:lang w:eastAsia="ru-RU"/>
+              </w:rPr>
+              <w:t>Администраторы могут создавать новые темы для обсуждения</w:t>
+            </w:r>
+          </w:p>
+        </w:tc>
+      </w:tr>
+    </w:tbl>
+    <w:p>
+      <w:pPr>
+        <w:shd w:val="clear" w:color="auto" w:fill="FFFFFF"/>
+        <w:spacing w:before="360" w:after="240" w:line="240" w:lineRule="auto"/>
+        <w:outlineLvl w:val="3"/>
+        <w:rPr>
+          <w:rFonts w:ascii="Segoe UI" w:eastAsia="Times New Roman" w:hAnsi="Segoe UI" w:cs="Segoe UI"/>
+          <w:b/>
+          <w:bCs/>
+          <w:color w:val="24292E"/>
+          <w:sz w:val="24"/>
+          <w:szCs w:val="24"/>
+          <w:lang w:eastAsia="ru-RU"/>
+        </w:rPr>
+      </w:pPr>
+    </w:p>
+    <w:p>
+      <w:pPr>
+        <w:shd w:val="clear" w:color="auto" w:fill="FFFFFF"/>
+        <w:spacing w:before="360" w:after="240" w:line="240" w:lineRule="auto"/>
+        <w:outlineLvl w:val="3"/>
+        <w:rPr>
+          <w:rFonts w:ascii="Segoe UI" w:eastAsia="Times New Roman" w:hAnsi="Segoe UI" w:cs="Segoe UI"/>
+          <w:b/>
+          <w:bCs/>
+          <w:color w:val="24292E"/>
+          <w:sz w:val="24"/>
+          <w:szCs w:val="24"/>
+          <w:lang w:eastAsia="ru-RU"/>
+        </w:rPr>
+      </w:pPr>
+      <w:r>
+        <w:rPr>
+          <w:rFonts w:ascii="Segoe UI" w:eastAsia="Times New Roman" w:hAnsi="Segoe UI" w:cs="Segoe UI"/>
+          <w:b/>
+          <w:bCs/>
+          <w:color w:val="24292E"/>
+          <w:sz w:val="24"/>
+          <w:szCs w:val="24"/>
+          <w:lang w:eastAsia="ru-RU"/>
+        </w:rPr>
         <w:t>3.2. Нефункциональные требования</w:t>
       </w:r>
       <w:bookmarkStart w:id="10" w:name="user-content-3.2"/>
@@ -2186,44 +2688,41 @@
         </w:rPr>
         <w:t>.</w:t>
       </w:r>
+    </w:p>
+    <w:p>
+      <w:pPr>
+        <w:shd w:val="clear" w:color="auto" w:fill="FFFFFF"/>
+        <w:spacing w:after="240" w:line="240" w:lineRule="auto"/>
+        <w:rPr>
+          <w:rFonts w:ascii="Segoe UI" w:eastAsia="Times New Roman" w:hAnsi="Segoe UI" w:cs="Segoe UI"/>
+          <w:color w:val="24292E"/>
+          <w:sz w:val="24"/>
+          <w:szCs w:val="24"/>
+          <w:lang w:eastAsia="ru-RU"/>
+        </w:rPr>
+      </w:pPr>
+      <w:r>
+        <w:rPr>
+          <w:rFonts w:ascii="Segoe UI" w:eastAsia="Times New Roman" w:hAnsi="Segoe UI" w:cs="Segoe UI"/>
+          <w:color w:val="24292E"/>
+          <w:sz w:val="24"/>
+          <w:szCs w:val="24"/>
+          <w:lang w:eastAsia="ru-RU"/>
+        </w:rPr>
+        <w:t>Пользовательский интерфейс приложения должен поддерживать минимальное разрешен</w:t>
+      </w:r>
       <w:bookmarkStart w:id="12" w:name="_GoBack"/>
       <w:bookmarkEnd w:id="12"/>
-    </w:p>
-    <w:p>
-      <w:pPr>
-        <w:shd w:val="clear" w:color="auto" w:fill="FFFFFF"/>
-        <w:spacing w:after="240" w:line="240" w:lineRule="auto"/>
-        <w:rPr>
-          <w:rFonts w:ascii="Segoe UI" w:eastAsia="Times New Roman" w:hAnsi="Segoe UI" w:cs="Segoe UI"/>
-          <w:color w:val="24292E"/>
-          <w:sz w:val="24"/>
-          <w:szCs w:val="24"/>
-          <w:lang w:eastAsia="ru-RU"/>
-        </w:rPr>
-      </w:pPr>
-      <w:r>
-        <w:rPr>
-          <w:rFonts w:ascii="Segoe UI" w:eastAsia="Times New Roman" w:hAnsi="Segoe UI" w:cs="Segoe UI"/>
-          <w:color w:val="24292E"/>
-          <w:sz w:val="24"/>
-          <w:szCs w:val="24"/>
-          <w:lang w:eastAsia="ru-RU"/>
-        </w:rPr>
-        <w:t>Пользовательский интерфейс приложения должен поддерживать минимальное разрешение экрана 960×640.</w:t>
-      </w:r>
-    </w:p>
-    <w:p>
-      <w:pPr>
-        <w:shd w:val="clear" w:color="auto" w:fill="FFFFFF"/>
-        <w:spacing w:after="240" w:line="240" w:lineRule="auto"/>
-        <w:rPr>
-          <w:rFonts w:ascii="Segoe UI" w:eastAsia="Times New Roman" w:hAnsi="Segoe UI" w:cs="Segoe UI"/>
-          <w:color w:val="24292E"/>
-          <w:sz w:val="24"/>
-          <w:szCs w:val="24"/>
-          <w:lang w:eastAsia="ru-RU"/>
-        </w:rPr>
-      </w:pPr>
+      <w:r>
+        <w:rPr>
+          <w:rFonts w:ascii="Segoe UI" w:eastAsia="Times New Roman" w:hAnsi="Segoe UI" w:cs="Segoe UI"/>
+          <w:color w:val="24292E"/>
+          <w:sz w:val="24"/>
+          <w:szCs w:val="24"/>
+          <w:lang w:eastAsia="ru-RU"/>
+        </w:rPr>
+        <w:t>ие экрана 960×640.</w:t>
+      </w:r>
     </w:p>
     <w:sectPr>
       <w:pgSz w:w="11906" w:h="16838"/>
